--- a/Diario/2021.09.23.docx
+++ b/Diario/2021.09.23.docx
@@ -187,21 +187,7 @@
               <w:rPr>
                 <w:rFonts w:ascii="Arial" w:hAnsi="Arial" w:cs="Arial"/>
               </w:rPr>
-              <w:t xml:space="preserve">Ho terminato il </w:t>
-            </w:r>
-            <w:proofErr w:type="spellStart"/>
-            <w:r>
-              <w:rPr>
-                <w:rFonts w:ascii="Arial" w:hAnsi="Arial" w:cs="Arial"/>
-              </w:rPr>
-              <w:t>Gantt</w:t>
-            </w:r>
-            <w:proofErr w:type="spellEnd"/>
-            <w:r>
-              <w:rPr>
-                <w:rFonts w:ascii="Arial" w:hAnsi="Arial" w:cs="Arial"/>
-              </w:rPr>
-              <w:t xml:space="preserve"> e i Test case, e ho cominciato a sviluppare il design.</w:t>
+              <w:t>Ho terminato il Gantt e i Test case, e ho cominciato a sviluppare il design.</w:t>
             </w:r>
           </w:p>
         </w:tc>
@@ -380,8 +366,6 @@
               </w:rPr>
               <w:t xml:space="preserve"> il design </w:t>
             </w:r>
-            <w:bookmarkStart w:id="3" w:name="_GoBack"/>
-            <w:bookmarkEnd w:id="3"/>
             <w:r>
               <w:rPr>
                 <w:rFonts w:ascii="Arial" w:hAnsi="Arial" w:cs="Arial"/>
@@ -400,8 +384,12 @@
       </w:pPr>
     </w:p>
     <w:sectPr>
-      <w:headerReference w:type="default" r:id="rId8"/>
-      <w:footerReference w:type="default" r:id="rId9"/>
+      <w:headerReference w:type="even" r:id="rId8"/>
+      <w:headerReference w:type="default" r:id="rId9"/>
+      <w:footerReference w:type="even" r:id="rId10"/>
+      <w:footerReference w:type="default" r:id="rId11"/>
+      <w:headerReference w:type="first" r:id="rId12"/>
+      <w:footerReference w:type="first" r:id="rId13"/>
       <w:pgSz w:w="11906" w:h="16838"/>
       <w:pgMar w:top="1135" w:right="1134" w:bottom="993" w:left="1134" w:header="708" w:footer="314" w:gutter="0"/>
       <w:cols w:space="708"/>
@@ -440,6 +428,16 @@
 <w:ftr xmlns:wpc="http://schemas.microsoft.com/office/word/2010/wordprocessingCanvas" xmlns:cx="http://schemas.microsoft.com/office/drawing/2014/chartex" xmlns:cx1="http://schemas.microsoft.com/office/drawing/2015/9/8/chartex" xmlns:cx2="http://schemas.microsoft.com/office/drawing/2015/10/21/chartex" xmlns:cx3="http://schemas.microsoft.com/office/drawing/2016/5/9/chartex" xmlns:cx4="http://schemas.microsoft.com/office/drawing/2016/5/10/chartex" xmlns:cx5="http://schemas.microsoft.com/office/drawing/2016/5/11/chartex" xmlns:cx6="http://schemas.microsoft.com/office/drawing/2016/5/12/chartex" xmlns:cx7="http://schemas.microsoft.com/office/drawing/2016/5/13/chartex" xmlns:cx8="http://schemas.microsoft.com/office/drawing/2016/5/14/chartex" xmlns:mc="http://schemas.openxmlformats.org/markup-compatibility/2006" xmlns:aink="http://schemas.microsoft.com/office/drawing/2016/ink" xmlns:am3d="http://schemas.microsoft.com/office/drawing/2017/model3d" xmlns:o="urn:schemas-microsoft-com:office:office" xmlns:r="http://schemas.openxmlformats.org/officeDocument/2006/relationships" xmlns:m="http://schemas.openxmlformats.org/officeDocument/2006/math" xmlns:v="urn:schemas-microsoft-com:vml" xmlns:wp14="http://schemas.microsoft.com/office/word/2010/wordprocessingDrawing" xmlns:wp="http://schemas.openxmlformats.org/drawingml/2006/wordprocessingDrawing" xmlns:w10="urn:schemas-microsoft-com:office:word" xmlns:w="http://schemas.openxmlformats.org/wordprocessingml/2006/main" xmlns:w14="http://schemas.microsoft.com/office/word/2010/wordml" xmlns:w15="http://schemas.microsoft.com/office/word/2012/wordml" xmlns:w16cid="http://schemas.microsoft.com/office/word/2016/wordml/cid" xmlns:w16se="http://schemas.microsoft.com/office/word/2015/wordml/symex" xmlns:wpg="http://schemas.microsoft.com/office/word/2010/wordprocessingGroup" xmlns:wpi="http://schemas.microsoft.com/office/word/2010/wordprocessingInk" xmlns:wne="http://schemas.microsoft.com/office/word/2006/wordml" xmlns:wps="http://schemas.microsoft.com/office/word/2010/wordprocessingShape" mc:Ignorable="w14 w15 w16se w16cid wp14">
   <w:p>
     <w:pPr>
+      <w:pStyle w:val="Pidipagina"/>
+    </w:pPr>
+  </w:p>
+</w:ftr>
+</file>
+
+<file path=word/footer2.xml><?xml version="1.0" encoding="utf-8"?>
+<w:ftr xmlns:wpc="http://schemas.microsoft.com/office/word/2010/wordprocessingCanvas" xmlns:cx="http://schemas.microsoft.com/office/drawing/2014/chartex" xmlns:cx1="http://schemas.microsoft.com/office/drawing/2015/9/8/chartex" xmlns:cx2="http://schemas.microsoft.com/office/drawing/2015/10/21/chartex" xmlns:cx3="http://schemas.microsoft.com/office/drawing/2016/5/9/chartex" xmlns:cx4="http://schemas.microsoft.com/office/drawing/2016/5/10/chartex" xmlns:cx5="http://schemas.microsoft.com/office/drawing/2016/5/11/chartex" xmlns:cx6="http://schemas.microsoft.com/office/drawing/2016/5/12/chartex" xmlns:cx7="http://schemas.microsoft.com/office/drawing/2016/5/13/chartex" xmlns:cx8="http://schemas.microsoft.com/office/drawing/2016/5/14/chartex" xmlns:mc="http://schemas.openxmlformats.org/markup-compatibility/2006" xmlns:aink="http://schemas.microsoft.com/office/drawing/2016/ink" xmlns:am3d="http://schemas.microsoft.com/office/drawing/2017/model3d" xmlns:o="urn:schemas-microsoft-com:office:office" xmlns:r="http://schemas.openxmlformats.org/officeDocument/2006/relationships" xmlns:m="http://schemas.openxmlformats.org/officeDocument/2006/math" xmlns:v="urn:schemas-microsoft-com:vml" xmlns:wp14="http://schemas.microsoft.com/office/word/2010/wordprocessingDrawing" xmlns:wp="http://schemas.openxmlformats.org/drawingml/2006/wordprocessingDrawing" xmlns:w10="urn:schemas-microsoft-com:office:word" xmlns:w="http://schemas.openxmlformats.org/wordprocessingml/2006/main" xmlns:w14="http://schemas.microsoft.com/office/word/2010/wordml" xmlns:w15="http://schemas.microsoft.com/office/word/2012/wordml" xmlns:w16cid="http://schemas.microsoft.com/office/word/2016/wordml/cid" xmlns:w16se="http://schemas.microsoft.com/office/word/2015/wordml/symex" xmlns:wpg="http://schemas.microsoft.com/office/word/2010/wordprocessingGroup" xmlns:wpi="http://schemas.microsoft.com/office/word/2010/wordprocessingInk" xmlns:wne="http://schemas.microsoft.com/office/word/2006/wordml" xmlns:wps="http://schemas.microsoft.com/office/word/2010/wordprocessingShape" mc:Ignorable="w14 w15 w16se w16cid wp14">
+  <w:p>
+    <w:pPr>
       <w:tabs>
         <w:tab w:val="right" w:pos="9498"/>
       </w:tabs>
@@ -450,7 +448,7 @@
     <w:sdt>
       <w:sdtPr>
         <w:rPr>
-          <w:rFonts w:ascii="Arial" w:hAnsi="Arial" w:cs="Arial"/>
+          <w:lang w:val="it-IT"/>
         </w:rPr>
         <w:alias w:val="Società"/>
         <w:id w:val="94679542"/>
@@ -460,13 +458,12 @@
         <w:dataBinding w:prefixMappings="xmlns:ns0='http://schemas.openxmlformats.org/officeDocument/2006/extended-properties'" w:xpath="/ns0:Properties[1]/ns0:Company[1]" w:storeItemID="{6668398D-A668-4E3E-A5EB-62B293D839F1}"/>
         <w:text/>
       </w:sdtPr>
-      <w:sdtEndPr/>
       <w:sdtContent>
         <w:r>
           <w:rPr>
-            <w:rFonts w:ascii="Arial" w:hAnsi="Arial" w:cs="Arial"/>
+            <w:lang w:val="it-IT"/>
           </w:rPr>
-          <w:t>Nome Progetto</w:t>
+          <w:t>CovidDiffusionSimulator</w:t>
         </w:r>
       </w:sdtContent>
     </w:sdt>
@@ -565,6 +562,16 @@
       </w:rPr>
       <w:fldChar w:fldCharType="end"/>
     </w:r>
+  </w:p>
+</w:ftr>
+</file>
+
+<file path=word/footer3.xml><?xml version="1.0" encoding="utf-8"?>
+<w:ftr xmlns:wpc="http://schemas.microsoft.com/office/word/2010/wordprocessingCanvas" xmlns:cx="http://schemas.microsoft.com/office/drawing/2014/chartex" xmlns:cx1="http://schemas.microsoft.com/office/drawing/2015/9/8/chartex" xmlns:cx2="http://schemas.microsoft.com/office/drawing/2015/10/21/chartex" xmlns:cx3="http://schemas.microsoft.com/office/drawing/2016/5/9/chartex" xmlns:cx4="http://schemas.microsoft.com/office/drawing/2016/5/10/chartex" xmlns:cx5="http://schemas.microsoft.com/office/drawing/2016/5/11/chartex" xmlns:cx6="http://schemas.microsoft.com/office/drawing/2016/5/12/chartex" xmlns:cx7="http://schemas.microsoft.com/office/drawing/2016/5/13/chartex" xmlns:cx8="http://schemas.microsoft.com/office/drawing/2016/5/14/chartex" xmlns:mc="http://schemas.openxmlformats.org/markup-compatibility/2006" xmlns:aink="http://schemas.microsoft.com/office/drawing/2016/ink" xmlns:am3d="http://schemas.microsoft.com/office/drawing/2017/model3d" xmlns:o="urn:schemas-microsoft-com:office:office" xmlns:r="http://schemas.openxmlformats.org/officeDocument/2006/relationships" xmlns:m="http://schemas.openxmlformats.org/officeDocument/2006/math" xmlns:v="urn:schemas-microsoft-com:vml" xmlns:wp14="http://schemas.microsoft.com/office/word/2010/wordprocessingDrawing" xmlns:wp="http://schemas.openxmlformats.org/drawingml/2006/wordprocessingDrawing" xmlns:w10="urn:schemas-microsoft-com:office:word" xmlns:w="http://schemas.openxmlformats.org/wordprocessingml/2006/main" xmlns:w14="http://schemas.microsoft.com/office/word/2010/wordml" xmlns:w15="http://schemas.microsoft.com/office/word/2012/wordml" xmlns:w16cid="http://schemas.microsoft.com/office/word/2016/wordml/cid" xmlns:w16se="http://schemas.microsoft.com/office/word/2015/wordml/symex" xmlns:wpg="http://schemas.microsoft.com/office/word/2010/wordprocessingGroup" xmlns:wpi="http://schemas.microsoft.com/office/word/2010/wordprocessingInk" xmlns:wne="http://schemas.microsoft.com/office/word/2006/wordml" xmlns:wps="http://schemas.microsoft.com/office/word/2010/wordprocessingShape" mc:Ignorable="w14 w15 w16se w16cid wp14">
+  <w:p>
+    <w:pPr>
+      <w:pStyle w:val="Pidipagina"/>
+    </w:pPr>
   </w:p>
 </w:ftr>
 </file>
@@ -598,6 +605,16 @@
 <w:hdr xmlns:wpc="http://schemas.microsoft.com/office/word/2010/wordprocessingCanvas" xmlns:cx="http://schemas.microsoft.com/office/drawing/2014/chartex" xmlns:cx1="http://schemas.microsoft.com/office/drawing/2015/9/8/chartex" xmlns:cx2="http://schemas.microsoft.com/office/drawing/2015/10/21/chartex" xmlns:cx3="http://schemas.microsoft.com/office/drawing/2016/5/9/chartex" xmlns:cx4="http://schemas.microsoft.com/office/drawing/2016/5/10/chartex" xmlns:cx5="http://schemas.microsoft.com/office/drawing/2016/5/11/chartex" xmlns:cx6="http://schemas.microsoft.com/office/drawing/2016/5/12/chartex" xmlns:cx7="http://schemas.microsoft.com/office/drawing/2016/5/13/chartex" xmlns:cx8="http://schemas.microsoft.com/office/drawing/2016/5/14/chartex" xmlns:mc="http://schemas.openxmlformats.org/markup-compatibility/2006" xmlns:aink="http://schemas.microsoft.com/office/drawing/2016/ink" xmlns:am3d="http://schemas.microsoft.com/office/drawing/2017/model3d" xmlns:o="urn:schemas-microsoft-com:office:office" xmlns:r="http://schemas.openxmlformats.org/officeDocument/2006/relationships" xmlns:m="http://schemas.openxmlformats.org/officeDocument/2006/math" xmlns:v="urn:schemas-microsoft-com:vml" xmlns:wp14="http://schemas.microsoft.com/office/word/2010/wordprocessingDrawing" xmlns:wp="http://schemas.openxmlformats.org/drawingml/2006/wordprocessingDrawing" xmlns:w10="urn:schemas-microsoft-com:office:word" xmlns:w="http://schemas.openxmlformats.org/wordprocessingml/2006/main" xmlns:w14="http://schemas.microsoft.com/office/word/2010/wordml" xmlns:w15="http://schemas.microsoft.com/office/word/2012/wordml" xmlns:w16cid="http://schemas.microsoft.com/office/word/2016/wordml/cid" xmlns:w16se="http://schemas.microsoft.com/office/word/2015/wordml/symex" xmlns:wpg="http://schemas.microsoft.com/office/word/2010/wordprocessingGroup" xmlns:wpi="http://schemas.microsoft.com/office/word/2010/wordprocessingInk" xmlns:wne="http://schemas.microsoft.com/office/word/2006/wordml" xmlns:wps="http://schemas.microsoft.com/office/word/2010/wordprocessingShape" mc:Ignorable="w14 w15 w16se w16cid wp14">
   <w:p>
     <w:pPr>
+      <w:pStyle w:val="Intestazione"/>
+    </w:pPr>
+  </w:p>
+</w:hdr>
+</file>
+
+<file path=word/header2.xml><?xml version="1.0" encoding="utf-8"?>
+<w:hdr xmlns:wpc="http://schemas.microsoft.com/office/word/2010/wordprocessingCanvas" xmlns:cx="http://schemas.microsoft.com/office/drawing/2014/chartex" xmlns:cx1="http://schemas.microsoft.com/office/drawing/2015/9/8/chartex" xmlns:cx2="http://schemas.microsoft.com/office/drawing/2015/10/21/chartex" xmlns:cx3="http://schemas.microsoft.com/office/drawing/2016/5/9/chartex" xmlns:cx4="http://schemas.microsoft.com/office/drawing/2016/5/10/chartex" xmlns:cx5="http://schemas.microsoft.com/office/drawing/2016/5/11/chartex" xmlns:cx6="http://schemas.microsoft.com/office/drawing/2016/5/12/chartex" xmlns:cx7="http://schemas.microsoft.com/office/drawing/2016/5/13/chartex" xmlns:cx8="http://schemas.microsoft.com/office/drawing/2016/5/14/chartex" xmlns:mc="http://schemas.openxmlformats.org/markup-compatibility/2006" xmlns:aink="http://schemas.microsoft.com/office/drawing/2016/ink" xmlns:am3d="http://schemas.microsoft.com/office/drawing/2017/model3d" xmlns:o="urn:schemas-microsoft-com:office:office" xmlns:r="http://schemas.openxmlformats.org/officeDocument/2006/relationships" xmlns:m="http://schemas.openxmlformats.org/officeDocument/2006/math" xmlns:v="urn:schemas-microsoft-com:vml" xmlns:wp14="http://schemas.microsoft.com/office/word/2010/wordprocessingDrawing" xmlns:wp="http://schemas.openxmlformats.org/drawingml/2006/wordprocessingDrawing" xmlns:w10="urn:schemas-microsoft-com:office:word" xmlns:w="http://schemas.openxmlformats.org/wordprocessingml/2006/main" xmlns:w14="http://schemas.microsoft.com/office/word/2010/wordml" xmlns:w15="http://schemas.microsoft.com/office/word/2012/wordml" xmlns:w16cid="http://schemas.microsoft.com/office/word/2016/wordml/cid" xmlns:w16se="http://schemas.microsoft.com/office/word/2015/wordml/symex" xmlns:wpg="http://schemas.microsoft.com/office/word/2010/wordprocessingGroup" xmlns:wpi="http://schemas.microsoft.com/office/word/2010/wordprocessingInk" xmlns:wne="http://schemas.microsoft.com/office/word/2006/wordml" xmlns:wps="http://schemas.microsoft.com/office/word/2010/wordprocessingShape" mc:Ignorable="w14 w15 w16se w16cid wp14">
+  <w:p>
+    <w:pPr>
       <w:rPr>
         <w:rFonts w:ascii="Arial" w:hAnsi="Arial" w:cs="Arial"/>
         <w:shd w:val="clear" w:color="auto" w:fill="000000" w:themeFill="text1"/>
@@ -609,6 +626,16 @@
       </w:rPr>
       <w:t>Nathan Ferrari</w:t>
     </w:r>
+  </w:p>
+</w:hdr>
+</file>
+
+<file path=word/header3.xml><?xml version="1.0" encoding="utf-8"?>
+<w:hdr xmlns:wpc="http://schemas.microsoft.com/office/word/2010/wordprocessingCanvas" xmlns:cx="http://schemas.microsoft.com/office/drawing/2014/chartex" xmlns:cx1="http://schemas.microsoft.com/office/drawing/2015/9/8/chartex" xmlns:cx2="http://schemas.microsoft.com/office/drawing/2015/10/21/chartex" xmlns:cx3="http://schemas.microsoft.com/office/drawing/2016/5/9/chartex" xmlns:cx4="http://schemas.microsoft.com/office/drawing/2016/5/10/chartex" xmlns:cx5="http://schemas.microsoft.com/office/drawing/2016/5/11/chartex" xmlns:cx6="http://schemas.microsoft.com/office/drawing/2016/5/12/chartex" xmlns:cx7="http://schemas.microsoft.com/office/drawing/2016/5/13/chartex" xmlns:cx8="http://schemas.microsoft.com/office/drawing/2016/5/14/chartex" xmlns:mc="http://schemas.openxmlformats.org/markup-compatibility/2006" xmlns:aink="http://schemas.microsoft.com/office/drawing/2016/ink" xmlns:am3d="http://schemas.microsoft.com/office/drawing/2017/model3d" xmlns:o="urn:schemas-microsoft-com:office:office" xmlns:r="http://schemas.openxmlformats.org/officeDocument/2006/relationships" xmlns:m="http://schemas.openxmlformats.org/officeDocument/2006/math" xmlns:v="urn:schemas-microsoft-com:vml" xmlns:wp14="http://schemas.microsoft.com/office/word/2010/wordprocessingDrawing" xmlns:wp="http://schemas.openxmlformats.org/drawingml/2006/wordprocessingDrawing" xmlns:w10="urn:schemas-microsoft-com:office:word" xmlns:w="http://schemas.openxmlformats.org/wordprocessingml/2006/main" xmlns:w14="http://schemas.microsoft.com/office/word/2010/wordml" xmlns:w15="http://schemas.microsoft.com/office/word/2012/wordml" xmlns:w16cid="http://schemas.microsoft.com/office/word/2016/wordml/cid" xmlns:w16se="http://schemas.microsoft.com/office/word/2015/wordml/symex" xmlns:wpg="http://schemas.microsoft.com/office/word/2010/wordprocessingGroup" xmlns:wpi="http://schemas.microsoft.com/office/word/2010/wordprocessingInk" xmlns:wne="http://schemas.microsoft.com/office/word/2006/wordml" xmlns:wps="http://schemas.microsoft.com/office/word/2010/wordprocessingShape" mc:Ignorable="w14 w15 w16se w16cid wp14">
+  <w:p>
+    <w:pPr>
+      <w:pStyle w:val="Intestazione"/>
+    </w:pPr>
   </w:p>
 </w:hdr>
 </file>
@@ -3029,6 +3056,7 @@
     <w:lsdException w:name="HTML Sample" w:semiHidden="1" w:unhideWhenUsed="1"/>
     <w:lsdException w:name="HTML Typewriter" w:semiHidden="1" w:unhideWhenUsed="1"/>
     <w:lsdException w:name="HTML Variable" w:semiHidden="1" w:unhideWhenUsed="1"/>
+    <w:lsdException w:name="Normal Table" w:semiHidden="1" w:unhideWhenUsed="1"/>
     <w:lsdException w:name="annotation subject" w:semiHidden="1" w:unhideWhenUsed="1"/>
     <w:lsdException w:name="No List" w:semiHidden="1" w:unhideWhenUsed="1"/>
     <w:lsdException w:name="Outline List 1" w:semiHidden="1" w:unhideWhenUsed="1"/>
@@ -3072,8 +3100,10 @@
     <w:lsdException w:name="Table Elegant" w:semiHidden="1" w:unhideWhenUsed="1"/>
     <w:lsdException w:name="Table Professional" w:semiHidden="1" w:unhideWhenUsed="1"/>
     <w:lsdException w:name="Table Subtle 1" w:semiHidden="1" w:unhideWhenUsed="1"/>
+    <w:lsdException w:name="Table Subtle 2" w:semiHidden="1" w:unhideWhenUsed="1"/>
     <w:lsdException w:name="Table Web 1" w:semiHidden="1" w:unhideWhenUsed="1"/>
     <w:lsdException w:name="Table Web 2" w:semiHidden="1" w:unhideWhenUsed="1"/>
+    <w:lsdException w:name="Table Web 3" w:semiHidden="1" w:unhideWhenUsed="1"/>
     <w:lsdException w:name="Balloon Text" w:semiHidden="1" w:unhideWhenUsed="1"/>
     <w:lsdException w:name="Table Grid" w:uiPriority="59"/>
     <w:lsdException w:name="Table Theme" w:semiHidden="1" w:unhideWhenUsed="1"/>
@@ -3846,7 +3876,7 @@
     <w:charset w:val="00"/>
     <w:family w:val="swiss"/>
     <w:pitch w:val="variable"/>
-    <w:sig w:usb0="E0002AFF" w:usb1="C000247B" w:usb2="00000009" w:usb3="00000000" w:csb0="000001FF" w:csb1="00000000"/>
+    <w:sig w:usb0="E4002EFF" w:usb1="C000247B" w:usb2="00000009" w:usb3="00000000" w:csb0="000001FF" w:csb1="00000000"/>
   </w:font>
 </w:fonts>
 </file>
@@ -3916,6 +3946,7 @@
     <w:rsid w:val="005D27BB"/>
     <w:rsid w:val="005D407D"/>
     <w:rsid w:val="005F1498"/>
+    <w:rsid w:val="00601ABA"/>
     <w:rsid w:val="006162E1"/>
     <w:rsid w:val="0063600C"/>
     <w:rsid w:val="00670B36"/>
@@ -4137,6 +4168,7 @@
     <w:lsdException w:name="HTML Sample" w:semiHidden="1" w:unhideWhenUsed="1"/>
     <w:lsdException w:name="HTML Typewriter" w:semiHidden="1" w:unhideWhenUsed="1"/>
     <w:lsdException w:name="HTML Variable" w:semiHidden="1" w:unhideWhenUsed="1"/>
+    <w:lsdException w:name="Normal Table" w:semiHidden="1" w:unhideWhenUsed="1"/>
     <w:lsdException w:name="annotation subject" w:semiHidden="1" w:unhideWhenUsed="1"/>
     <w:lsdException w:name="No List" w:semiHidden="1" w:unhideWhenUsed="1"/>
     <w:lsdException w:name="Outline List 1" w:semiHidden="1" w:unhideWhenUsed="1"/>
@@ -4180,8 +4212,10 @@
     <w:lsdException w:name="Table Elegant" w:semiHidden="1" w:unhideWhenUsed="1"/>
     <w:lsdException w:name="Table Professional" w:semiHidden="1" w:unhideWhenUsed="1"/>
     <w:lsdException w:name="Table Subtle 1" w:semiHidden="1" w:unhideWhenUsed="1"/>
+    <w:lsdException w:name="Table Subtle 2" w:semiHidden="1" w:unhideWhenUsed="1"/>
     <w:lsdException w:name="Table Web 1" w:semiHidden="1" w:unhideWhenUsed="1"/>
     <w:lsdException w:name="Table Web 2" w:semiHidden="1" w:unhideWhenUsed="1"/>
+    <w:lsdException w:name="Table Web 3" w:semiHidden="1" w:unhideWhenUsed="1"/>
     <w:lsdException w:name="Balloon Text" w:semiHidden="1" w:unhideWhenUsed="1"/>
     <w:lsdException w:name="Table Grid" w:uiPriority="59"/>
     <w:lsdException w:name="Table Theme" w:semiHidden="1" w:unhideWhenUsed="1"/>
@@ -4783,7 +4817,7 @@
 </file>
 
 <file path=customXml/itemProps1.xml><?xml version="1.0" encoding="utf-8"?>
-<ds:datastoreItem xmlns:ds="http://schemas.openxmlformats.org/officeDocument/2006/customXml" ds:itemID="{8CF93BFA-CD62-490D-A599-F37659112B12}">
+<ds:datastoreItem xmlns:ds="http://schemas.openxmlformats.org/officeDocument/2006/customXml" ds:itemID="{8BC223F2-6651-40D4-B8A9-E8AC37857F37}">
   <ds:schemaRefs>
     <ds:schemaRef ds:uri="http://schemas.openxmlformats.org/officeDocument/2006/bibliography"/>
   </ds:schemaRefs>
